--- a/exercise/test-2.docx
+++ b/exercise/test-2.docx
@@ -262,7 +262,16 @@
           <w:sz w:val="28"/>
           <w:szCs w:val="28"/>
         </w:rPr>
-        <w:t>D. ps</w:t>
+        <w:t xml:space="preserve">D. </w:t>
+      </w:r>
+      <w:r>
+        <w:rPr>
+          <w:rFonts w:cs="Times New Roman" w:ascii="Times New Roman" w:hAnsi="Times New Roman" w:asciiTheme="majorBidi" w:cstheme="majorBidi" w:hAnsiTheme="majorBidi"/>
+          <w:sz w:val="28"/>
+          <w:szCs w:val="28"/>
+          <w:highlight w:val="yellow"/>
+        </w:rPr>
+        <w:t>ps</w:t>
       </w:r>
     </w:p>
     <w:p>
@@ -341,135 +350,842 @@
           <w:rFonts w:cs="Times New Roman" w:ascii="Times New Roman" w:hAnsi="Times New Roman" w:asciiTheme="majorBidi" w:cstheme="majorBidi" w:hAnsiTheme="majorBidi"/>
           <w:sz w:val="28"/>
           <w:szCs w:val="28"/>
+          <w:highlight w:val="yellow"/>
+        </w:rPr>
+        <w:t xml:space="preserve"> /etc/fstab</w:t>
+      </w:r>
+    </w:p>
+    <w:p>
+      <w:pPr>
+        <w:pStyle w:val="Normal"/>
+        <w:rPr>
+          <w:rFonts w:ascii="Times New Roman" w:hAnsi="Times New Roman" w:cs="Times New Roman" w:asciiTheme="majorBidi" w:cstheme="majorBidi" w:hAnsiTheme="majorBidi"/>
+          <w:sz w:val="28"/>
+          <w:szCs w:val="28"/>
+        </w:rPr>
+      </w:pPr>
+      <w:r>
+        <w:rPr>
+          <w:rFonts w:cs="Times New Roman" w:ascii="Times New Roman" w:hAnsi="Times New Roman" w:asciiTheme="majorBidi" w:cstheme="majorBidi" w:hAnsiTheme="majorBidi"/>
+          <w:sz w:val="28"/>
+          <w:szCs w:val="28"/>
+        </w:rPr>
+        <w:t>C. /etc/mtab</w:t>
+      </w:r>
+    </w:p>
+    <w:p>
+      <w:pPr>
+        <w:pStyle w:val="Normal"/>
+        <w:rPr>
+          <w:rFonts w:ascii="Times New Roman" w:hAnsi="Times New Roman" w:cs="Times New Roman" w:asciiTheme="majorBidi" w:cstheme="majorBidi" w:hAnsiTheme="majorBidi"/>
+          <w:sz w:val="28"/>
+          <w:szCs w:val="28"/>
+        </w:rPr>
+      </w:pPr>
+      <w:r>
+        <w:rPr>
+          <w:rFonts w:cs="Times New Roman" w:ascii="Times New Roman" w:hAnsi="Times New Roman" w:asciiTheme="majorBidi" w:cstheme="majorBidi" w:hAnsiTheme="majorBidi"/>
+          <w:sz w:val="28"/>
+          <w:szCs w:val="28"/>
+        </w:rPr>
+        <w:t>D. /proc/mounts</w:t>
+      </w:r>
+    </w:p>
+    <w:p>
+      <w:pPr>
+        <w:pStyle w:val="Normal"/>
+        <w:rPr>
+          <w:rFonts w:ascii="Times New Roman" w:hAnsi="Times New Roman" w:cs="Times New Roman" w:asciiTheme="majorBidi" w:cstheme="majorBidi" w:hAnsiTheme="majorBidi"/>
+          <w:sz w:val="28"/>
+          <w:szCs w:val="28"/>
+        </w:rPr>
+      </w:pPr>
+      <w:r>
+        <w:rPr>
+          <w:rFonts w:cs="Times New Roman" w:ascii="Times New Roman" w:hAnsi="Times New Roman" w:asciiTheme="majorBidi" w:cstheme="majorBidi" w:hAnsiTheme="majorBidi"/>
+          <w:sz w:val="28"/>
+          <w:szCs w:val="28"/>
+        </w:rPr>
+        <w:t>3.</w:t>
+      </w:r>
+    </w:p>
+    <w:p>
+      <w:pPr>
+        <w:pStyle w:val="Normal"/>
+        <w:rPr>
+          <w:rFonts w:ascii="Times New Roman" w:hAnsi="Times New Roman" w:cs="Times New Roman" w:asciiTheme="majorBidi" w:cstheme="majorBidi" w:hAnsiTheme="majorBidi"/>
+          <w:sz w:val="28"/>
+          <w:szCs w:val="28"/>
+        </w:rPr>
+      </w:pPr>
+      <w:r>
+        <w:rPr>
+          <w:rFonts w:cs="Times New Roman" w:ascii="Times New Roman" w:hAnsi="Times New Roman" w:asciiTheme="majorBidi" w:cstheme="majorBidi" w:hAnsiTheme="majorBidi"/>
+          <w:sz w:val="28"/>
+          <w:szCs w:val="28"/>
+        </w:rPr>
+        <w:t>4.You execute the following command ./myprogram &amp; what will happen?</w:t>
+      </w:r>
+    </w:p>
+    <w:p>
+      <w:pPr>
+        <w:pStyle w:val="Normal"/>
+        <w:rPr>
+          <w:rFonts w:ascii="Times New Roman" w:hAnsi="Times New Roman" w:cs="Times New Roman" w:asciiTheme="majorBidi" w:cstheme="majorBidi" w:hAnsiTheme="majorBidi"/>
+          <w:sz w:val="28"/>
+          <w:szCs w:val="28"/>
+        </w:rPr>
+      </w:pPr>
+      <w:r>
+        <w:rPr>
+          <w:rFonts w:cs="Times New Roman" w:ascii="Times New Roman" w:hAnsi="Times New Roman" w:asciiTheme="majorBidi" w:cstheme="majorBidi" w:hAnsiTheme="majorBidi"/>
+          <w:sz w:val="28"/>
+          <w:szCs w:val="28"/>
+        </w:rPr>
+        <w:t>A. This command will be run the fastest way possible, with the highest execution priority.</w:t>
+      </w:r>
+    </w:p>
+    <w:p>
+      <w:pPr>
+        <w:pStyle w:val="Normal"/>
+        <w:rPr>
+          <w:rFonts w:ascii="Times New Roman" w:hAnsi="Times New Roman" w:cs="Times New Roman" w:asciiTheme="majorBidi" w:cstheme="majorBidi" w:hAnsiTheme="majorBidi"/>
+          <w:sz w:val="28"/>
+          <w:szCs w:val="28"/>
+        </w:rPr>
+      </w:pPr>
+      <w:r>
+        <w:rPr>
+          <w:rFonts w:cs="Times New Roman" w:ascii="Times New Roman" w:hAnsi="Times New Roman" w:asciiTheme="majorBidi" w:cstheme="majorBidi" w:hAnsiTheme="majorBidi"/>
+          <w:sz w:val="28"/>
+          <w:szCs w:val="28"/>
+        </w:rPr>
+        <w:t>B. This command will only be started if there no other processes waiting for resources.</w:t>
+      </w:r>
+    </w:p>
+    <w:p>
+      <w:pPr>
+        <w:pStyle w:val="Normal"/>
+        <w:rPr>
+          <w:rFonts w:ascii="Times New Roman" w:hAnsi="Times New Roman" w:cs="Times New Roman" w:asciiTheme="majorBidi" w:cstheme="majorBidi" w:hAnsiTheme="majorBidi"/>
+          <w:sz w:val="28"/>
+          <w:szCs w:val="28"/>
+        </w:rPr>
+      </w:pPr>
+      <w:r>
+        <w:rPr>
+          <w:rFonts w:cs="Times New Roman" w:ascii="Times New Roman" w:hAnsi="Times New Roman" w:asciiTheme="majorBidi" w:cstheme="majorBidi" w:hAnsiTheme="majorBidi"/>
+          <w:sz w:val="28"/>
+          <w:szCs w:val="28"/>
+        </w:rPr>
+        <w:t xml:space="preserve">C. </w:t>
+      </w:r>
+      <w:r>
+        <w:rPr>
+          <w:rFonts w:cs="Times New Roman" w:ascii="Times New Roman" w:hAnsi="Times New Roman" w:asciiTheme="majorBidi" w:cstheme="majorBidi" w:hAnsiTheme="majorBidi"/>
+          <w:sz w:val="28"/>
+          <w:szCs w:val="28"/>
+          <w:highlight w:val="yellow"/>
+        </w:rPr>
+        <w:t>This command will be started in the background.</w:t>
+      </w:r>
+    </w:p>
+    <w:p>
+      <w:pPr>
+        <w:pStyle w:val="Normal"/>
+        <w:rPr>
+          <w:rFonts w:ascii="Times New Roman" w:hAnsi="Times New Roman" w:cs="Times New Roman" w:asciiTheme="majorBidi" w:cstheme="majorBidi" w:hAnsiTheme="majorBidi"/>
+          <w:sz w:val="28"/>
+          <w:szCs w:val="28"/>
+        </w:rPr>
+      </w:pPr>
+      <w:r>
+        <w:rPr>
+          <w:rFonts w:cs="Times New Roman" w:ascii="Times New Roman" w:hAnsi="Times New Roman" w:asciiTheme="majorBidi" w:cstheme="majorBidi" w:hAnsiTheme="majorBidi"/>
+          <w:sz w:val="28"/>
+          <w:szCs w:val="28"/>
+        </w:rPr>
+        <w:t>D. This command is not valid.</w:t>
+      </w:r>
+    </w:p>
+    <w:p>
+      <w:pPr>
+        <w:pStyle w:val="Normal"/>
+        <w:rPr>
+          <w:rFonts w:ascii="Times New Roman" w:hAnsi="Times New Roman" w:cs="Times New Roman" w:asciiTheme="majorBidi" w:cstheme="majorBidi" w:hAnsiTheme="majorBidi"/>
+          <w:sz w:val="28"/>
+          <w:szCs w:val="28"/>
+        </w:rPr>
+      </w:pPr>
+      <w:r>
+        <w:rPr>
+          <w:rFonts w:cs="Times New Roman" w:ascii="Times New Roman" w:hAnsi="Times New Roman" w:asciiTheme="majorBidi" w:cstheme="majorBidi" w:hAnsiTheme="majorBidi"/>
+          <w:sz w:val="28"/>
+          <w:szCs w:val="28"/>
+        </w:rPr>
+        <w:t>4.</w:t>
+      </w:r>
+    </w:p>
+    <w:p>
+      <w:pPr>
+        <w:pStyle w:val="Normal"/>
+        <w:rPr>
+          <w:rFonts w:ascii="Times New Roman" w:hAnsi="Times New Roman" w:cs="Times New Roman" w:asciiTheme="majorBidi" w:cstheme="majorBidi" w:hAnsiTheme="majorBidi"/>
+          <w:sz w:val="28"/>
+          <w:szCs w:val="28"/>
+        </w:rPr>
+      </w:pPr>
+      <w:r>
+        <w:rPr>
+          <w:rFonts w:cs="Times New Roman" w:ascii="Times New Roman" w:hAnsi="Times New Roman" w:asciiTheme="majorBidi" w:cstheme="majorBidi" w:hAnsiTheme="majorBidi"/>
+          <w:sz w:val="28"/>
+          <w:szCs w:val="28"/>
+        </w:rPr>
+        <w:t>5.What kind of devices does /dev/had 6 represent?</w:t>
+      </w:r>
+    </w:p>
+    <w:p>
+      <w:pPr>
+        <w:pStyle w:val="Normal"/>
+        <w:rPr>
+          <w:rFonts w:ascii="Times New Roman" w:hAnsi="Times New Roman" w:cs="Times New Roman" w:asciiTheme="majorBidi" w:cstheme="majorBidi" w:hAnsiTheme="majorBidi"/>
+          <w:sz w:val="28"/>
+          <w:szCs w:val="28"/>
+        </w:rPr>
+      </w:pPr>
+      <w:r>
+        <w:rPr>
+          <w:rFonts w:cs="Times New Roman" w:ascii="Times New Roman" w:hAnsi="Times New Roman" w:asciiTheme="majorBidi" w:cstheme="majorBidi" w:hAnsiTheme="majorBidi"/>
+          <w:sz w:val="28"/>
+          <w:szCs w:val="28"/>
+        </w:rPr>
+        <w:t>A. A primary partition on a SCSI disk</w:t>
+      </w:r>
+    </w:p>
+    <w:p>
+      <w:pPr>
+        <w:pStyle w:val="Normal"/>
+        <w:rPr>
+          <w:rFonts w:ascii="Times New Roman" w:hAnsi="Times New Roman" w:cs="Times New Roman" w:asciiTheme="majorBidi" w:cstheme="majorBidi" w:hAnsiTheme="majorBidi"/>
+          <w:sz w:val="28"/>
+          <w:szCs w:val="28"/>
+        </w:rPr>
+      </w:pPr>
+      <w:r>
+        <w:rPr>
+          <w:rFonts w:cs="Times New Roman" w:ascii="Times New Roman" w:hAnsi="Times New Roman" w:asciiTheme="majorBidi" w:cstheme="majorBidi" w:hAnsiTheme="majorBidi"/>
+          <w:sz w:val="28"/>
+          <w:szCs w:val="28"/>
+        </w:rPr>
+        <w:t xml:space="preserve">B. </w:t>
+      </w:r>
+      <w:r>
+        <w:rPr>
+          <w:rFonts w:cs="Times New Roman" w:ascii="Times New Roman" w:hAnsi="Times New Roman" w:asciiTheme="majorBidi" w:cstheme="majorBidi" w:hAnsiTheme="majorBidi"/>
+          <w:sz w:val="28"/>
+          <w:szCs w:val="28"/>
+          <w:highlight w:val="yellow"/>
+        </w:rPr>
+        <w:t>A logical partition on an IDE disk</w:t>
+      </w:r>
+    </w:p>
+    <w:p>
+      <w:pPr>
+        <w:pStyle w:val="Normal"/>
+        <w:rPr>
+          <w:rFonts w:ascii="Times New Roman" w:hAnsi="Times New Roman" w:cs="Times New Roman" w:asciiTheme="majorBidi" w:cstheme="majorBidi" w:hAnsiTheme="majorBidi"/>
+          <w:sz w:val="28"/>
+          <w:szCs w:val="28"/>
+        </w:rPr>
+      </w:pPr>
+      <w:r>
+        <w:rPr>
+          <w:rFonts w:cs="Times New Roman" w:ascii="Times New Roman" w:hAnsi="Times New Roman" w:asciiTheme="majorBidi" w:cstheme="majorBidi" w:hAnsiTheme="majorBidi"/>
+          <w:sz w:val="28"/>
+          <w:szCs w:val="28"/>
+        </w:rPr>
+        <w:t>C. A primary partition on an IDE disk</w:t>
+      </w:r>
+    </w:p>
+    <w:p>
+      <w:pPr>
+        <w:pStyle w:val="Normal"/>
+        <w:rPr>
+          <w:rFonts w:ascii="Times New Roman" w:hAnsi="Times New Roman" w:cs="Times New Roman" w:asciiTheme="majorBidi" w:cstheme="majorBidi" w:hAnsiTheme="majorBidi"/>
+          <w:sz w:val="28"/>
+          <w:szCs w:val="28"/>
+        </w:rPr>
+      </w:pPr>
+      <w:r>
+        <w:rPr>
+          <w:rFonts w:cs="Times New Roman" w:ascii="Times New Roman" w:hAnsi="Times New Roman" w:asciiTheme="majorBidi" w:cstheme="majorBidi" w:hAnsiTheme="majorBidi"/>
+          <w:sz w:val="28"/>
+          <w:szCs w:val="28"/>
+        </w:rPr>
+        <w:t>D. An extended partition on a SCSI disk.</w:t>
+      </w:r>
+    </w:p>
+    <w:p>
+      <w:pPr>
+        <w:pStyle w:val="Normal"/>
+        <w:rPr>
+          <w:rFonts w:ascii="Times New Roman" w:hAnsi="Times New Roman" w:cs="Times New Roman" w:asciiTheme="majorBidi" w:cstheme="majorBidi" w:hAnsiTheme="majorBidi"/>
+          <w:sz w:val="28"/>
+          <w:szCs w:val="28"/>
+        </w:rPr>
+      </w:pPr>
+      <w:r>
+        <w:rPr>
+          <w:rFonts w:cs="Times New Roman" w:ascii="Times New Roman" w:hAnsi="Times New Roman" w:asciiTheme="majorBidi" w:cstheme="majorBidi" w:hAnsiTheme="majorBidi"/>
+          <w:sz w:val="28"/>
+          <w:szCs w:val="28"/>
+        </w:rPr>
+        <w:t>5.</w:t>
+      </w:r>
+    </w:p>
+    <w:p>
+      <w:pPr>
+        <w:pStyle w:val="Normal"/>
+        <w:rPr>
+          <w:rFonts w:ascii="Times New Roman" w:hAnsi="Times New Roman" w:cs="Times New Roman" w:asciiTheme="majorBidi" w:cstheme="majorBidi" w:hAnsiTheme="majorBidi"/>
+          <w:sz w:val="28"/>
+          <w:szCs w:val="28"/>
+        </w:rPr>
+      </w:pPr>
+      <w:r>
+        <w:rPr>
+          <w:rFonts w:cs="Times New Roman" w:ascii="Times New Roman" w:hAnsi="Times New Roman" w:asciiTheme="majorBidi" w:cstheme="majorBidi" w:hAnsiTheme="majorBidi"/>
+          <w:sz w:val="28"/>
+          <w:szCs w:val="28"/>
+        </w:rPr>
+        <w:t>6.how do you query the size of available swap space?</w:t>
+      </w:r>
+    </w:p>
+    <w:p>
+      <w:pPr>
+        <w:pStyle w:val="Normal"/>
+        <w:rPr>
+          <w:rFonts w:ascii="Times New Roman" w:hAnsi="Times New Roman" w:cs="Times New Roman" w:asciiTheme="majorBidi" w:cstheme="majorBidi" w:hAnsiTheme="majorBidi"/>
+          <w:sz w:val="28"/>
+          <w:szCs w:val="28"/>
+        </w:rPr>
+      </w:pPr>
+      <w:r>
+        <w:rPr>
+          <w:rFonts w:cs="Times New Roman" w:ascii="Times New Roman" w:hAnsi="Times New Roman" w:asciiTheme="majorBidi" w:cstheme="majorBidi" w:hAnsiTheme="majorBidi"/>
+          <w:sz w:val="28"/>
+          <w:szCs w:val="28"/>
+        </w:rPr>
+        <w:t>A.</w:t>
+      </w:r>
+      <w:r>
+        <w:rPr>
+          <w:rFonts w:cs="Times New Roman" w:ascii="Times New Roman" w:hAnsi="Times New Roman" w:asciiTheme="majorBidi" w:cstheme="majorBidi" w:hAnsiTheme="majorBidi"/>
+          <w:sz w:val="28"/>
+          <w:szCs w:val="28"/>
+          <w:highlight w:val="yellow"/>
+        </w:rPr>
+        <w:t xml:space="preserve"> free</w:t>
+      </w:r>
+    </w:p>
+    <w:p>
+      <w:pPr>
+        <w:pStyle w:val="Normal"/>
+        <w:rPr>
+          <w:rFonts w:ascii="Times New Roman" w:hAnsi="Times New Roman" w:cs="Times New Roman" w:asciiTheme="majorBidi" w:cstheme="majorBidi" w:hAnsiTheme="majorBidi"/>
+          <w:sz w:val="28"/>
+          <w:szCs w:val="28"/>
+        </w:rPr>
+      </w:pPr>
+      <w:r>
+        <w:rPr>
+          <w:rFonts w:cs="Times New Roman" w:ascii="Times New Roman" w:hAnsi="Times New Roman" w:asciiTheme="majorBidi" w:cstheme="majorBidi" w:hAnsiTheme="majorBidi"/>
+          <w:sz w:val="28"/>
+          <w:szCs w:val="28"/>
+        </w:rPr>
+        <w:t>B. swap</w:t>
+      </w:r>
+    </w:p>
+    <w:p>
+      <w:pPr>
+        <w:pStyle w:val="Normal"/>
+        <w:rPr>
+          <w:rFonts w:ascii="Times New Roman" w:hAnsi="Times New Roman" w:cs="Times New Roman" w:asciiTheme="majorBidi" w:cstheme="majorBidi" w:hAnsiTheme="majorBidi"/>
+          <w:sz w:val="28"/>
+          <w:szCs w:val="28"/>
+        </w:rPr>
+      </w:pPr>
+      <w:r>
+        <w:rPr>
+          <w:rFonts w:cs="Times New Roman" w:ascii="Times New Roman" w:hAnsi="Times New Roman" w:asciiTheme="majorBidi" w:cstheme="majorBidi" w:hAnsiTheme="majorBidi"/>
+          <w:sz w:val="28"/>
+          <w:szCs w:val="28"/>
+        </w:rPr>
+        <w:t>C. df</w:t>
+      </w:r>
+    </w:p>
+    <w:p>
+      <w:pPr>
+        <w:pStyle w:val="Normal"/>
+        <w:rPr>
+          <w:rFonts w:ascii="Times New Roman" w:hAnsi="Times New Roman" w:cs="Times New Roman" w:asciiTheme="majorBidi" w:cstheme="majorBidi" w:hAnsiTheme="majorBidi"/>
+          <w:sz w:val="28"/>
+          <w:szCs w:val="28"/>
+        </w:rPr>
+      </w:pPr>
+      <w:r>
+        <w:rPr>
+          <w:rFonts w:cs="Times New Roman" w:ascii="Times New Roman" w:hAnsi="Times New Roman" w:asciiTheme="majorBidi" w:cstheme="majorBidi" w:hAnsiTheme="majorBidi"/>
+          <w:sz w:val="28"/>
+          <w:szCs w:val="28"/>
+        </w:rPr>
+        <w:t>D. du</w:t>
+      </w:r>
+    </w:p>
+    <w:p>
+      <w:pPr>
+        <w:pStyle w:val="Normal"/>
+        <w:rPr>
+          <w:rFonts w:ascii="Times New Roman" w:hAnsi="Times New Roman" w:cs="Times New Roman" w:asciiTheme="majorBidi" w:cstheme="majorBidi" w:hAnsiTheme="majorBidi"/>
+          <w:sz w:val="28"/>
+          <w:szCs w:val="28"/>
+        </w:rPr>
+      </w:pPr>
+      <w:r>
+        <w:rPr>
+          <w:rFonts w:cs="Times New Roman" w:ascii="Times New Roman" w:hAnsi="Times New Roman" w:asciiTheme="majorBidi" w:cstheme="majorBidi" w:hAnsiTheme="majorBidi"/>
+          <w:sz w:val="28"/>
+          <w:szCs w:val="28"/>
+        </w:rPr>
+        <w:t>6.</w:t>
+      </w:r>
+    </w:p>
+    <w:p>
+      <w:pPr>
+        <w:pStyle w:val="Normal"/>
+        <w:rPr>
+          <w:rFonts w:ascii="Times New Roman" w:hAnsi="Times New Roman" w:cs="Times New Roman" w:asciiTheme="majorBidi" w:cstheme="majorBidi" w:hAnsiTheme="majorBidi"/>
+          <w:sz w:val="28"/>
+          <w:szCs w:val="28"/>
+        </w:rPr>
+      </w:pPr>
+      <w:r>
+        <w:rPr>
+          <w:rFonts w:cs="Times New Roman" w:ascii="Times New Roman" w:hAnsi="Times New Roman" w:asciiTheme="majorBidi" w:cstheme="majorBidi" w:hAnsiTheme="majorBidi"/>
+          <w:sz w:val="28"/>
+          <w:szCs w:val="28"/>
+        </w:rPr>
+        <w:t>7. One of the entries in the /etc/fstab file is the following /dev/fd0/mnt/fd0 vfat noauto user 0 0 which expression is true?</w:t>
+      </w:r>
+    </w:p>
+    <w:p>
+      <w:pPr>
+        <w:pStyle w:val="Normal"/>
+        <w:rPr>
+          <w:rFonts w:ascii="Times New Roman" w:hAnsi="Times New Roman" w:cs="Times New Roman" w:asciiTheme="majorBidi" w:cstheme="majorBidi" w:hAnsiTheme="majorBidi"/>
+          <w:sz w:val="28"/>
+          <w:szCs w:val="28"/>
+        </w:rPr>
+      </w:pPr>
+      <w:r>
+        <w:rPr>
+          <w:rFonts w:cs="Times New Roman" w:ascii="Times New Roman" w:hAnsi="Times New Roman" w:asciiTheme="majorBidi" w:cstheme="majorBidi" w:hAnsiTheme="majorBidi"/>
+          <w:sz w:val="28"/>
+          <w:szCs w:val="28"/>
+        </w:rPr>
+        <w:t>A. The file system will be mounted on the/dev/fdo directory.</w:t>
+      </w:r>
+    </w:p>
+    <w:p>
+      <w:pPr>
+        <w:pStyle w:val="Normal"/>
+        <w:rPr>
+          <w:rFonts w:ascii="Times New Roman" w:hAnsi="Times New Roman" w:cs="Times New Roman" w:asciiTheme="majorBidi" w:cstheme="majorBidi" w:hAnsiTheme="majorBidi"/>
+          <w:sz w:val="28"/>
+          <w:szCs w:val="28"/>
+        </w:rPr>
+      </w:pPr>
+      <w:r>
+        <w:rPr>
+          <w:rFonts w:cs="Times New Roman" w:ascii="Times New Roman" w:hAnsi="Times New Roman" w:asciiTheme="majorBidi" w:cstheme="majorBidi" w:hAnsiTheme="majorBidi"/>
+          <w:sz w:val="28"/>
+          <w:szCs w:val="28"/>
+        </w:rPr>
+        <w:t xml:space="preserve">B. The file system is a native linux filesystem. </w:t>
+      </w:r>
+    </w:p>
+    <w:p>
+      <w:pPr>
+        <w:pStyle w:val="Normal"/>
+        <w:rPr>
+          <w:rFonts w:ascii="Times New Roman" w:hAnsi="Times New Roman" w:cs="Times New Roman" w:asciiTheme="majorBidi" w:cstheme="majorBidi" w:hAnsiTheme="majorBidi"/>
+          <w:sz w:val="28"/>
+          <w:szCs w:val="28"/>
+        </w:rPr>
+      </w:pPr>
+      <w:r>
+        <w:rPr>
+          <w:rFonts w:cs="Times New Roman" w:ascii="Times New Roman" w:hAnsi="Times New Roman" w:asciiTheme="majorBidi" w:cstheme="majorBidi" w:hAnsiTheme="majorBidi"/>
+          <w:sz w:val="28"/>
+          <w:szCs w:val="28"/>
+        </w:rPr>
+        <w:t>C. The filesystem can only be mounted by root, no regular user are allowed.</w:t>
+      </w:r>
+    </w:p>
+    <w:p>
+      <w:pPr>
+        <w:pStyle w:val="Normal"/>
+        <w:rPr>
+          <w:rFonts w:ascii="Times New Roman" w:hAnsi="Times New Roman" w:cs="Times New Roman" w:asciiTheme="majorBidi" w:cstheme="majorBidi" w:hAnsiTheme="majorBidi"/>
+          <w:sz w:val="28"/>
+          <w:szCs w:val="28"/>
+        </w:rPr>
+      </w:pPr>
+      <w:r>
+        <w:rPr>
+          <w:rFonts w:cs="Times New Roman" w:ascii="Times New Roman" w:hAnsi="Times New Roman" w:asciiTheme="majorBidi" w:cstheme="majorBidi" w:hAnsiTheme="majorBidi"/>
+          <w:sz w:val="28"/>
+          <w:szCs w:val="28"/>
+        </w:rPr>
+        <w:t>D.</w:t>
+      </w:r>
+      <w:r>
+        <w:rPr>
+          <w:rFonts w:cs="Times New Roman" w:ascii="Times New Roman" w:hAnsi="Times New Roman" w:asciiTheme="majorBidi" w:cstheme="majorBidi" w:hAnsiTheme="majorBidi"/>
+          <w:sz w:val="28"/>
+          <w:szCs w:val="28"/>
+          <w:highlight w:val="yellow"/>
+        </w:rPr>
+        <w:t xml:space="preserve"> The filesystem will be mounted on the /mnt/fd0 directory.</w:t>
+      </w:r>
+    </w:p>
+    <w:p>
+      <w:pPr>
+        <w:pStyle w:val="Normal"/>
+        <w:rPr>
+          <w:rFonts w:ascii="Times New Roman" w:hAnsi="Times New Roman" w:cs="Times New Roman" w:asciiTheme="majorBidi" w:cstheme="majorBidi" w:hAnsiTheme="majorBidi"/>
+          <w:sz w:val="28"/>
+          <w:szCs w:val="28"/>
+        </w:rPr>
+      </w:pPr>
+      <w:r>
+        <w:rPr>
+          <w:rFonts w:cs="Times New Roman" w:ascii="Times New Roman" w:hAnsi="Times New Roman" w:asciiTheme="majorBidi" w:cstheme="majorBidi" w:hAnsiTheme="majorBidi"/>
+          <w:sz w:val="28"/>
+          <w:szCs w:val="28"/>
+        </w:rPr>
+        <w:t>7.</w:t>
+      </w:r>
+    </w:p>
+    <w:p>
+      <w:pPr>
+        <w:pStyle w:val="Normal"/>
+        <w:rPr>
+          <w:rFonts w:ascii="Times New Roman" w:hAnsi="Times New Roman" w:cs="Times New Roman" w:asciiTheme="majorBidi" w:cstheme="majorBidi" w:hAnsiTheme="majorBidi"/>
+          <w:sz w:val="28"/>
+          <w:szCs w:val="28"/>
+        </w:rPr>
+      </w:pPr>
+      <w:r>
+        <w:rPr>
+          <w:rFonts w:cs="Times New Roman" w:ascii="Times New Roman" w:hAnsi="Times New Roman" w:asciiTheme="majorBidi" w:cstheme="majorBidi" w:hAnsiTheme="majorBidi"/>
+          <w:sz w:val="28"/>
+          <w:szCs w:val="28"/>
+        </w:rPr>
+        <w:t>8. How do you take a swap space in use?</w:t>
+      </w:r>
+    </w:p>
+    <w:p>
+      <w:pPr>
+        <w:pStyle w:val="Normal"/>
+        <w:rPr>
+          <w:rFonts w:ascii="Times New Roman" w:hAnsi="Times New Roman" w:cs="Times New Roman" w:asciiTheme="majorBidi" w:cstheme="majorBidi" w:hAnsiTheme="majorBidi"/>
+          <w:sz w:val="28"/>
+          <w:szCs w:val="28"/>
+        </w:rPr>
+      </w:pPr>
+      <w:r>
+        <w:rPr>
+          <w:rFonts w:cs="Times New Roman" w:ascii="Times New Roman" w:hAnsi="Times New Roman" w:asciiTheme="majorBidi" w:cstheme="majorBidi" w:hAnsiTheme="majorBidi"/>
+          <w:sz w:val="28"/>
+          <w:szCs w:val="28"/>
+        </w:rPr>
+        <w:t xml:space="preserve">A. mount </w:t>
+      </w:r>
+    </w:p>
+    <w:p>
+      <w:pPr>
+        <w:pStyle w:val="Normal"/>
+        <w:rPr>
+          <w:rFonts w:ascii="Times New Roman" w:hAnsi="Times New Roman" w:cs="Times New Roman" w:asciiTheme="majorBidi" w:cstheme="majorBidi" w:hAnsiTheme="majorBidi"/>
+          <w:sz w:val="28"/>
+          <w:szCs w:val="28"/>
+        </w:rPr>
+      </w:pPr>
+      <w:r>
+        <w:rPr>
+          <w:rFonts w:cs="Times New Roman" w:ascii="Times New Roman" w:hAnsi="Times New Roman" w:asciiTheme="majorBidi" w:cstheme="majorBidi" w:hAnsiTheme="majorBidi"/>
+          <w:sz w:val="28"/>
+          <w:szCs w:val="28"/>
+        </w:rPr>
+        <w:t>B.</w:t>
+      </w:r>
+      <w:r>
+        <w:rPr>
+          <w:rFonts w:cs="Times New Roman" w:ascii="Times New Roman" w:hAnsi="Times New Roman" w:asciiTheme="majorBidi" w:cstheme="majorBidi" w:hAnsiTheme="majorBidi"/>
+          <w:sz w:val="28"/>
+          <w:szCs w:val="28"/>
+          <w:highlight w:val="yellow"/>
+        </w:rPr>
+        <w:t xml:space="preserve"> swapon</w:t>
+      </w:r>
+    </w:p>
+    <w:p>
+      <w:pPr>
+        <w:pStyle w:val="Normal"/>
+        <w:rPr>
+          <w:rFonts w:ascii="Times New Roman" w:hAnsi="Times New Roman" w:cs="Times New Roman" w:asciiTheme="majorBidi" w:cstheme="majorBidi" w:hAnsiTheme="majorBidi"/>
+          <w:sz w:val="28"/>
+          <w:szCs w:val="28"/>
+        </w:rPr>
+      </w:pPr>
+      <w:r>
+        <w:rPr>
+          <w:rFonts w:cs="Times New Roman" w:ascii="Times New Roman" w:hAnsi="Times New Roman" w:asciiTheme="majorBidi" w:cstheme="majorBidi" w:hAnsiTheme="majorBidi"/>
+          <w:sz w:val="28"/>
+          <w:szCs w:val="28"/>
+        </w:rPr>
+        <w:t>C. mkswap</w:t>
+      </w:r>
+    </w:p>
+    <w:p>
+      <w:pPr>
+        <w:pStyle w:val="Normal"/>
+        <w:rPr>
+          <w:rFonts w:ascii="Times New Roman" w:hAnsi="Times New Roman" w:cs="Times New Roman" w:asciiTheme="majorBidi" w:cstheme="majorBidi" w:hAnsiTheme="majorBidi"/>
+          <w:sz w:val="28"/>
+          <w:szCs w:val="28"/>
+        </w:rPr>
+      </w:pPr>
+      <w:r>
+        <w:rPr>
+          <w:rFonts w:cs="Times New Roman" w:ascii="Times New Roman" w:hAnsi="Times New Roman" w:asciiTheme="majorBidi" w:cstheme="majorBidi" w:hAnsiTheme="majorBidi"/>
+          <w:sz w:val="28"/>
+          <w:szCs w:val="28"/>
+        </w:rPr>
+        <w:t>D. dd</w:t>
+      </w:r>
+    </w:p>
+    <w:p>
+      <w:pPr>
+        <w:pStyle w:val="Normal"/>
+        <w:rPr>
+          <w:rFonts w:ascii="Times New Roman" w:hAnsi="Times New Roman" w:cs="Times New Roman" w:asciiTheme="majorBidi" w:cstheme="majorBidi" w:hAnsiTheme="majorBidi"/>
+          <w:sz w:val="28"/>
+          <w:szCs w:val="28"/>
+        </w:rPr>
+      </w:pPr>
+      <w:r>
+        <w:rPr>
+          <w:rFonts w:cs="Times New Roman" w:ascii="Times New Roman" w:hAnsi="Times New Roman" w:asciiTheme="majorBidi" w:cstheme="majorBidi" w:hAnsiTheme="majorBidi"/>
+          <w:sz w:val="28"/>
+          <w:szCs w:val="28"/>
+        </w:rPr>
+        <w:t>8.</w:t>
+      </w:r>
+    </w:p>
+    <w:p>
+      <w:pPr>
+        <w:pStyle w:val="Normal"/>
+        <w:rPr>
+          <w:rFonts w:ascii="Times New Roman" w:hAnsi="Times New Roman" w:cs="Times New Roman" w:asciiTheme="majorBidi" w:cstheme="majorBidi" w:hAnsiTheme="majorBidi"/>
+          <w:sz w:val="28"/>
+          <w:szCs w:val="28"/>
+        </w:rPr>
+      </w:pPr>
+      <w:r>
+        <w:rPr>
+          <w:rFonts w:cs="Times New Roman" w:ascii="Times New Roman" w:hAnsi="Times New Roman" w:asciiTheme="majorBidi" w:cstheme="majorBidi" w:hAnsiTheme="majorBidi"/>
+          <w:sz w:val="28"/>
+          <w:szCs w:val="28"/>
+        </w:rPr>
+        <w:t>9. How does one un-mount a filesyetem?</w:t>
+      </w:r>
+    </w:p>
+    <w:p>
+      <w:pPr>
+        <w:pStyle w:val="Normal"/>
+        <w:rPr>
+          <w:rFonts w:ascii="Times New Roman" w:hAnsi="Times New Roman" w:cs="Times New Roman" w:asciiTheme="majorBidi" w:cstheme="majorBidi" w:hAnsiTheme="majorBidi"/>
+          <w:sz w:val="28"/>
+          <w:szCs w:val="28"/>
+        </w:rPr>
+      </w:pPr>
+      <w:r>
+        <w:rPr>
+          <w:rFonts w:cs="Times New Roman" w:ascii="Times New Roman" w:hAnsi="Times New Roman" w:asciiTheme="majorBidi" w:cstheme="majorBidi" w:hAnsiTheme="majorBidi"/>
+          <w:sz w:val="28"/>
+          <w:szCs w:val="28"/>
+        </w:rPr>
+        <w:t>A. dmount</w:t>
+      </w:r>
+    </w:p>
+    <w:p>
+      <w:pPr>
+        <w:pStyle w:val="Normal"/>
+        <w:rPr>
+          <w:rFonts w:ascii="Times New Roman" w:hAnsi="Times New Roman" w:cs="Times New Roman" w:asciiTheme="majorBidi" w:cstheme="majorBidi" w:hAnsiTheme="majorBidi"/>
+          <w:sz w:val="28"/>
+          <w:szCs w:val="28"/>
+        </w:rPr>
+      </w:pPr>
+      <w:r>
+        <w:rPr>
+          <w:rFonts w:cs="Times New Roman" w:ascii="Times New Roman" w:hAnsi="Times New Roman" w:asciiTheme="majorBidi" w:cstheme="majorBidi" w:hAnsiTheme="majorBidi"/>
+          <w:sz w:val="28"/>
+          <w:szCs w:val="28"/>
+        </w:rPr>
+        <w:t>B. dismount</w:t>
+      </w:r>
+    </w:p>
+    <w:p>
+      <w:pPr>
+        <w:pStyle w:val="Normal"/>
+        <w:rPr/>
+      </w:pPr>
+      <w:r>
+        <w:rPr>
+          <w:rFonts w:cs="Times New Roman" w:ascii="Times New Roman" w:hAnsi="Times New Roman" w:asciiTheme="majorBidi" w:cstheme="majorBidi" w:hAnsiTheme="majorBidi"/>
+          <w:sz w:val="28"/>
+          <w:szCs w:val="28"/>
+        </w:rPr>
+        <w:t xml:space="preserve">C. </w:t>
+      </w:r>
+      <w:r>
+        <w:rPr>
+          <w:rFonts w:cs="Times New Roman" w:ascii="Times New Roman" w:hAnsi="Times New Roman" w:asciiTheme="majorBidi" w:cstheme="majorBidi" w:hAnsiTheme="majorBidi"/>
+          <w:sz w:val="28"/>
+          <w:szCs w:val="28"/>
+          <w:highlight w:val="yellow"/>
+        </w:rPr>
+        <w:t>umount</w:t>
+      </w:r>
+      <w:r>
+        <w:rPr>
+          <w:rFonts w:cs="Times New Roman" w:ascii="Times New Roman" w:hAnsi="Times New Roman" w:asciiTheme="majorBidi" w:cstheme="majorBidi" w:hAnsiTheme="majorBidi"/>
+          <w:sz w:val="28"/>
+          <w:szCs w:val="28"/>
           <w:highlight w:val="lightGray"/>
         </w:rPr>
-        <w:t xml:space="preserve"> /etc/fstab</w:t>
-      </w:r>
-    </w:p>
-    <w:p>
-      <w:pPr>
-        <w:pStyle w:val="Normal"/>
-        <w:rPr>
-          <w:rFonts w:ascii="Times New Roman" w:hAnsi="Times New Roman" w:cs="Times New Roman" w:asciiTheme="majorBidi" w:cstheme="majorBidi" w:hAnsiTheme="majorBidi"/>
-          <w:sz w:val="28"/>
-          <w:szCs w:val="28"/>
-        </w:rPr>
-      </w:pPr>
-      <w:r>
-        <w:rPr>
-          <w:rFonts w:cs="Times New Roman" w:ascii="Times New Roman" w:hAnsi="Times New Roman" w:asciiTheme="majorBidi" w:cstheme="majorBidi" w:hAnsiTheme="majorBidi"/>
-          <w:sz w:val="28"/>
-          <w:szCs w:val="28"/>
-        </w:rPr>
-        <w:t>C. /etc/mtab</w:t>
-      </w:r>
-    </w:p>
-    <w:p>
-      <w:pPr>
-        <w:pStyle w:val="Normal"/>
-        <w:rPr>
-          <w:rFonts w:ascii="Times New Roman" w:hAnsi="Times New Roman" w:cs="Times New Roman" w:asciiTheme="majorBidi" w:cstheme="majorBidi" w:hAnsiTheme="majorBidi"/>
-          <w:sz w:val="28"/>
-          <w:szCs w:val="28"/>
-        </w:rPr>
-      </w:pPr>
-      <w:r>
-        <w:rPr>
-          <w:rFonts w:cs="Times New Roman" w:ascii="Times New Roman" w:hAnsi="Times New Roman" w:asciiTheme="majorBidi" w:cstheme="majorBidi" w:hAnsiTheme="majorBidi"/>
-          <w:sz w:val="28"/>
-          <w:szCs w:val="28"/>
-        </w:rPr>
-        <w:t>D. /proc/mounts</w:t>
-      </w:r>
-    </w:p>
-    <w:p>
-      <w:pPr>
-        <w:pStyle w:val="Normal"/>
-        <w:rPr>
-          <w:rFonts w:ascii="Times New Roman" w:hAnsi="Times New Roman" w:cs="Times New Roman" w:asciiTheme="majorBidi" w:cstheme="majorBidi" w:hAnsiTheme="majorBidi"/>
-          <w:sz w:val="28"/>
-          <w:szCs w:val="28"/>
-        </w:rPr>
-      </w:pPr>
-      <w:r>
-        <w:rPr>
-          <w:rFonts w:cs="Times New Roman" w:ascii="Times New Roman" w:hAnsi="Times New Roman" w:asciiTheme="majorBidi" w:cstheme="majorBidi" w:hAnsiTheme="majorBidi"/>
-          <w:sz w:val="28"/>
-          <w:szCs w:val="28"/>
-        </w:rPr>
-        <w:t>3.</w:t>
-      </w:r>
-    </w:p>
-    <w:p>
-      <w:pPr>
-        <w:pStyle w:val="Normal"/>
-        <w:rPr>
-          <w:rFonts w:ascii="Times New Roman" w:hAnsi="Times New Roman" w:cs="Times New Roman" w:asciiTheme="majorBidi" w:cstheme="majorBidi" w:hAnsiTheme="majorBidi"/>
-          <w:sz w:val="28"/>
-          <w:szCs w:val="28"/>
-        </w:rPr>
-      </w:pPr>
-      <w:r>
-        <w:rPr>
-          <w:rFonts w:cs="Times New Roman" w:ascii="Times New Roman" w:hAnsi="Times New Roman" w:asciiTheme="majorBidi" w:cstheme="majorBidi" w:hAnsiTheme="majorBidi"/>
-          <w:sz w:val="28"/>
-          <w:szCs w:val="28"/>
-        </w:rPr>
-        <w:t>4.You execute the following command ./myprogram &amp; what will happen?</w:t>
-      </w:r>
-    </w:p>
-    <w:p>
-      <w:pPr>
-        <w:pStyle w:val="Normal"/>
-        <w:rPr>
-          <w:rFonts w:ascii="Times New Roman" w:hAnsi="Times New Roman" w:cs="Times New Roman" w:asciiTheme="majorBidi" w:cstheme="majorBidi" w:hAnsiTheme="majorBidi"/>
-          <w:sz w:val="28"/>
-          <w:szCs w:val="28"/>
-        </w:rPr>
-      </w:pPr>
-      <w:r>
-        <w:rPr>
-          <w:rFonts w:cs="Times New Roman" w:ascii="Times New Roman" w:hAnsi="Times New Roman" w:asciiTheme="majorBidi" w:cstheme="majorBidi" w:hAnsiTheme="majorBidi"/>
-          <w:sz w:val="28"/>
-          <w:szCs w:val="28"/>
-        </w:rPr>
-        <w:t>A. This command will be run the fastest way possible, with the highest execution priority.</w:t>
-      </w:r>
-    </w:p>
-    <w:p>
-      <w:pPr>
-        <w:pStyle w:val="Normal"/>
-        <w:rPr>
-          <w:rFonts w:ascii="Times New Roman" w:hAnsi="Times New Roman" w:cs="Times New Roman" w:asciiTheme="majorBidi" w:cstheme="majorBidi" w:hAnsiTheme="majorBidi"/>
-          <w:sz w:val="28"/>
-          <w:szCs w:val="28"/>
-        </w:rPr>
-      </w:pPr>
-      <w:r>
-        <w:rPr>
-          <w:rFonts w:cs="Times New Roman" w:ascii="Times New Roman" w:hAnsi="Times New Roman" w:asciiTheme="majorBidi" w:cstheme="majorBidi" w:hAnsiTheme="majorBidi"/>
-          <w:sz w:val="28"/>
-          <w:szCs w:val="28"/>
-        </w:rPr>
-        <w:t>B. This command will only be started if there no other processes waiting for resources.</w:t>
-      </w:r>
-    </w:p>
-    <w:p>
-      <w:pPr>
-        <w:pStyle w:val="Normal"/>
-        <w:rPr>
-          <w:rFonts w:ascii="Times New Roman" w:hAnsi="Times New Roman" w:cs="Times New Roman" w:asciiTheme="majorBidi" w:cstheme="majorBidi" w:hAnsiTheme="majorBidi"/>
-          <w:sz w:val="28"/>
-          <w:szCs w:val="28"/>
-        </w:rPr>
-      </w:pPr>
-      <w:r>
-        <w:rPr>
-          <w:rFonts w:cs="Times New Roman" w:ascii="Times New Roman" w:hAnsi="Times New Roman" w:asciiTheme="majorBidi" w:cstheme="majorBidi" w:hAnsiTheme="majorBidi"/>
-          <w:sz w:val="28"/>
-          <w:szCs w:val="28"/>
-        </w:rPr>
-        <w:t xml:space="preserve">C. </w:t>
+        <w:t xml:space="preserve"> </w:t>
+      </w:r>
+    </w:p>
+    <w:p>
+      <w:pPr>
+        <w:pStyle w:val="Normal"/>
+        <w:rPr>
+          <w:rFonts w:ascii="Times New Roman" w:hAnsi="Times New Roman" w:cs="Times New Roman" w:asciiTheme="majorBidi" w:cstheme="majorBidi" w:hAnsiTheme="majorBidi"/>
+          <w:sz w:val="28"/>
+          <w:szCs w:val="28"/>
+        </w:rPr>
+      </w:pPr>
+      <w:r>
+        <w:rPr>
+          <w:rFonts w:cs="Times New Roman" w:ascii="Times New Roman" w:hAnsi="Times New Roman" w:asciiTheme="majorBidi" w:cstheme="majorBidi" w:hAnsiTheme="majorBidi"/>
+          <w:sz w:val="28"/>
+          <w:szCs w:val="28"/>
+        </w:rPr>
+        <w:t>D. un mount</w:t>
+      </w:r>
+    </w:p>
+    <w:p>
+      <w:pPr>
+        <w:pStyle w:val="Normal"/>
+        <w:rPr>
+          <w:rFonts w:ascii="Times New Roman" w:hAnsi="Times New Roman" w:cs="Times New Roman" w:asciiTheme="majorBidi" w:cstheme="majorBidi" w:hAnsiTheme="majorBidi"/>
+          <w:sz w:val="28"/>
+          <w:szCs w:val="28"/>
+        </w:rPr>
+      </w:pPr>
+      <w:r>
+        <w:rPr>
+          <w:rFonts w:cs="Times New Roman" w:ascii="Times New Roman" w:hAnsi="Times New Roman" w:asciiTheme="majorBidi" w:cstheme="majorBidi" w:hAnsiTheme="majorBidi"/>
+          <w:sz w:val="28"/>
+          <w:szCs w:val="28"/>
+        </w:rPr>
+        <w:t>9.</w:t>
+      </w:r>
+    </w:p>
+    <w:p>
+      <w:pPr>
+        <w:pStyle w:val="Normal"/>
+        <w:rPr>
+          <w:rFonts w:ascii="Times New Roman" w:hAnsi="Times New Roman" w:cs="Times New Roman" w:asciiTheme="majorBidi" w:cstheme="majorBidi" w:hAnsiTheme="majorBidi"/>
+          <w:sz w:val="28"/>
+          <w:szCs w:val="28"/>
+        </w:rPr>
+      </w:pPr>
+      <w:r>
+        <w:rPr>
+          <w:rFonts w:cs="Times New Roman" w:ascii="Times New Roman" w:hAnsi="Times New Roman" w:asciiTheme="majorBidi" w:cstheme="majorBidi" w:hAnsiTheme="majorBidi"/>
+          <w:sz w:val="28"/>
+          <w:szCs w:val="28"/>
+        </w:rPr>
+        <w:t>10.which filesystem is the one, that isn’t worth to backup?</w:t>
+      </w:r>
+    </w:p>
+    <w:p>
+      <w:pPr>
+        <w:pStyle w:val="Normal"/>
+        <w:rPr>
+          <w:rFonts w:ascii="Times New Roman" w:hAnsi="Times New Roman" w:cs="Times New Roman" w:asciiTheme="majorBidi" w:cstheme="majorBidi" w:hAnsiTheme="majorBidi"/>
+          <w:sz w:val="28"/>
+          <w:szCs w:val="28"/>
+        </w:rPr>
+      </w:pPr>
+      <w:r>
+        <w:rPr>
+          <w:rFonts w:cs="Times New Roman" w:ascii="Times New Roman" w:hAnsi="Times New Roman" w:asciiTheme="majorBidi" w:cstheme="majorBidi" w:hAnsiTheme="majorBidi"/>
+          <w:sz w:val="28"/>
+          <w:szCs w:val="28"/>
+        </w:rPr>
+        <w:t xml:space="preserve">A. /root </w:t>
+      </w:r>
+    </w:p>
+    <w:p>
+      <w:pPr>
+        <w:pStyle w:val="Normal"/>
+        <w:rPr>
+          <w:rFonts w:ascii="Times New Roman" w:hAnsi="Times New Roman" w:cs="Times New Roman" w:asciiTheme="majorBidi" w:cstheme="majorBidi" w:hAnsiTheme="majorBidi"/>
+          <w:sz w:val="28"/>
+          <w:szCs w:val="28"/>
+        </w:rPr>
+      </w:pPr>
+      <w:r>
+        <w:rPr>
+          <w:rFonts w:cs="Times New Roman" w:ascii="Times New Roman" w:hAnsi="Times New Roman" w:asciiTheme="majorBidi" w:cstheme="majorBidi" w:hAnsiTheme="majorBidi"/>
+          <w:sz w:val="28"/>
+          <w:szCs w:val="28"/>
+        </w:rPr>
+        <w:t>B. /etc</w:t>
+      </w:r>
+    </w:p>
+    <w:p>
+      <w:pPr>
+        <w:pStyle w:val="Normal"/>
+        <w:rPr>
+          <w:rFonts w:ascii="Times New Roman" w:hAnsi="Times New Roman" w:cs="Times New Roman" w:asciiTheme="majorBidi" w:cstheme="majorBidi" w:hAnsiTheme="majorBidi"/>
+          <w:sz w:val="28"/>
+          <w:szCs w:val="28"/>
+        </w:rPr>
+      </w:pPr>
+      <w:r>
+        <w:rPr>
+          <w:rFonts w:cs="Times New Roman" w:ascii="Times New Roman" w:hAnsi="Times New Roman" w:asciiTheme="majorBidi" w:cstheme="majorBidi" w:hAnsiTheme="majorBidi"/>
+          <w:sz w:val="28"/>
+          <w:szCs w:val="28"/>
+        </w:rPr>
+        <w:t>C.</w:t>
       </w:r>
       <w:r>
         <w:rPr>
@@ -478,709 +1194,16 @@
           <w:szCs w:val="28"/>
           <w:highlight w:val="lightGray"/>
         </w:rPr>
-        <w:t>This command will be started in the background.</w:t>
-      </w:r>
-    </w:p>
-    <w:p>
-      <w:pPr>
-        <w:pStyle w:val="Normal"/>
-        <w:rPr>
-          <w:rFonts w:ascii="Times New Roman" w:hAnsi="Times New Roman" w:cs="Times New Roman" w:asciiTheme="majorBidi" w:cstheme="majorBidi" w:hAnsiTheme="majorBidi"/>
-          <w:sz w:val="28"/>
-          <w:szCs w:val="28"/>
-        </w:rPr>
-      </w:pPr>
-      <w:r>
-        <w:rPr>
-          <w:rFonts w:cs="Times New Roman" w:ascii="Times New Roman" w:hAnsi="Times New Roman" w:asciiTheme="majorBidi" w:cstheme="majorBidi" w:hAnsiTheme="majorBidi"/>
-          <w:sz w:val="28"/>
-          <w:szCs w:val="28"/>
-        </w:rPr>
-        <w:t>D. This command is not valid.</w:t>
-      </w:r>
-    </w:p>
-    <w:p>
-      <w:pPr>
-        <w:pStyle w:val="Normal"/>
-        <w:rPr>
-          <w:rFonts w:ascii="Times New Roman" w:hAnsi="Times New Roman" w:cs="Times New Roman" w:asciiTheme="majorBidi" w:cstheme="majorBidi" w:hAnsiTheme="majorBidi"/>
-          <w:sz w:val="28"/>
-          <w:szCs w:val="28"/>
-        </w:rPr>
-      </w:pPr>
-      <w:r>
-        <w:rPr>
-          <w:rFonts w:cs="Times New Roman" w:ascii="Times New Roman" w:hAnsi="Times New Roman" w:asciiTheme="majorBidi" w:cstheme="majorBidi" w:hAnsiTheme="majorBidi"/>
-          <w:sz w:val="28"/>
-          <w:szCs w:val="28"/>
-        </w:rPr>
-        <w:t>4.</w:t>
-      </w:r>
-    </w:p>
-    <w:p>
-      <w:pPr>
-        <w:pStyle w:val="Normal"/>
-        <w:rPr>
-          <w:rFonts w:ascii="Times New Roman" w:hAnsi="Times New Roman" w:cs="Times New Roman" w:asciiTheme="majorBidi" w:cstheme="majorBidi" w:hAnsiTheme="majorBidi"/>
-          <w:sz w:val="28"/>
-          <w:szCs w:val="28"/>
-        </w:rPr>
-      </w:pPr>
-      <w:r>
-        <w:rPr>
-          <w:rFonts w:cs="Times New Roman" w:ascii="Times New Roman" w:hAnsi="Times New Roman" w:asciiTheme="majorBidi" w:cstheme="majorBidi" w:hAnsiTheme="majorBidi"/>
-          <w:sz w:val="28"/>
-          <w:szCs w:val="28"/>
-        </w:rPr>
-        <w:t>5.What kind of devices does /dev/had 6 represent?</w:t>
-      </w:r>
-    </w:p>
-    <w:p>
-      <w:pPr>
-        <w:pStyle w:val="Normal"/>
-        <w:rPr>
-          <w:rFonts w:ascii="Times New Roman" w:hAnsi="Times New Roman" w:cs="Times New Roman" w:asciiTheme="majorBidi" w:cstheme="majorBidi" w:hAnsiTheme="majorBidi"/>
-          <w:sz w:val="28"/>
-          <w:szCs w:val="28"/>
-        </w:rPr>
-      </w:pPr>
-      <w:r>
-        <w:rPr>
-          <w:rFonts w:cs="Times New Roman" w:ascii="Times New Roman" w:hAnsi="Times New Roman" w:asciiTheme="majorBidi" w:cstheme="majorBidi" w:hAnsiTheme="majorBidi"/>
-          <w:sz w:val="28"/>
-          <w:szCs w:val="28"/>
-        </w:rPr>
-        <w:t>A. A primary partition on a SCSI disk</w:t>
-      </w:r>
-    </w:p>
-    <w:p>
-      <w:pPr>
-        <w:pStyle w:val="Normal"/>
-        <w:rPr>
-          <w:rFonts w:ascii="Times New Roman" w:hAnsi="Times New Roman" w:cs="Times New Roman" w:asciiTheme="majorBidi" w:cstheme="majorBidi" w:hAnsiTheme="majorBidi"/>
-          <w:sz w:val="28"/>
-          <w:szCs w:val="28"/>
-        </w:rPr>
-      </w:pPr>
-      <w:r>
-        <w:rPr>
-          <w:rFonts w:cs="Times New Roman" w:ascii="Times New Roman" w:hAnsi="Times New Roman" w:asciiTheme="majorBidi" w:cstheme="majorBidi" w:hAnsiTheme="majorBidi"/>
-          <w:sz w:val="28"/>
-          <w:szCs w:val="28"/>
-        </w:rPr>
-        <w:t xml:space="preserve">B. </w:t>
-      </w:r>
-      <w:r>
-        <w:rPr>
-          <w:rFonts w:cs="Times New Roman" w:ascii="Times New Roman" w:hAnsi="Times New Roman" w:asciiTheme="majorBidi" w:cstheme="majorBidi" w:hAnsiTheme="majorBidi"/>
-          <w:sz w:val="28"/>
-          <w:szCs w:val="28"/>
-          <w:highlight w:val="lightGray"/>
-        </w:rPr>
-        <w:t>A logical partition on an IDE disk</w:t>
-      </w:r>
-    </w:p>
-    <w:p>
-      <w:pPr>
-        <w:pStyle w:val="Normal"/>
-        <w:rPr>
-          <w:rFonts w:ascii="Times New Roman" w:hAnsi="Times New Roman" w:cs="Times New Roman" w:asciiTheme="majorBidi" w:cstheme="majorBidi" w:hAnsiTheme="majorBidi"/>
-          <w:sz w:val="28"/>
-          <w:szCs w:val="28"/>
-        </w:rPr>
-      </w:pPr>
-      <w:r>
-        <w:rPr>
-          <w:rFonts w:cs="Times New Roman" w:ascii="Times New Roman" w:hAnsi="Times New Roman" w:asciiTheme="majorBidi" w:cstheme="majorBidi" w:hAnsiTheme="majorBidi"/>
-          <w:sz w:val="28"/>
-          <w:szCs w:val="28"/>
-        </w:rPr>
-        <w:t>C. A primary partition on an IDE disk</w:t>
-      </w:r>
-    </w:p>
-    <w:p>
-      <w:pPr>
-        <w:pStyle w:val="Normal"/>
-        <w:rPr>
-          <w:rFonts w:ascii="Times New Roman" w:hAnsi="Times New Roman" w:cs="Times New Roman" w:asciiTheme="majorBidi" w:cstheme="majorBidi" w:hAnsiTheme="majorBidi"/>
-          <w:sz w:val="28"/>
-          <w:szCs w:val="28"/>
-        </w:rPr>
-      </w:pPr>
-      <w:r>
-        <w:rPr>
-          <w:rFonts w:cs="Times New Roman" w:ascii="Times New Roman" w:hAnsi="Times New Roman" w:asciiTheme="majorBidi" w:cstheme="majorBidi" w:hAnsiTheme="majorBidi"/>
-          <w:sz w:val="28"/>
-          <w:szCs w:val="28"/>
-        </w:rPr>
-        <w:t>D. An extended partition on a SCSI disk.</w:t>
-      </w:r>
-    </w:p>
-    <w:p>
-      <w:pPr>
-        <w:pStyle w:val="Normal"/>
-        <w:rPr>
-          <w:rFonts w:ascii="Times New Roman" w:hAnsi="Times New Roman" w:cs="Times New Roman" w:asciiTheme="majorBidi" w:cstheme="majorBidi" w:hAnsiTheme="majorBidi"/>
-          <w:sz w:val="28"/>
-          <w:szCs w:val="28"/>
-        </w:rPr>
-      </w:pPr>
-      <w:r>
-        <w:rPr>
-          <w:rFonts w:cs="Times New Roman" w:ascii="Times New Roman" w:hAnsi="Times New Roman" w:asciiTheme="majorBidi" w:cstheme="majorBidi" w:hAnsiTheme="majorBidi"/>
-          <w:sz w:val="28"/>
-          <w:szCs w:val="28"/>
-        </w:rPr>
-        <w:t>5.</w:t>
-      </w:r>
-    </w:p>
-    <w:p>
-      <w:pPr>
-        <w:pStyle w:val="Normal"/>
-        <w:rPr>
-          <w:rFonts w:ascii="Times New Roman" w:hAnsi="Times New Roman" w:cs="Times New Roman" w:asciiTheme="majorBidi" w:cstheme="majorBidi" w:hAnsiTheme="majorBidi"/>
-          <w:sz w:val="28"/>
-          <w:szCs w:val="28"/>
-        </w:rPr>
-      </w:pPr>
-      <w:r>
-        <w:rPr>
-          <w:rFonts w:cs="Times New Roman" w:ascii="Times New Roman" w:hAnsi="Times New Roman" w:asciiTheme="majorBidi" w:cstheme="majorBidi" w:hAnsiTheme="majorBidi"/>
-          <w:sz w:val="28"/>
-          <w:szCs w:val="28"/>
-        </w:rPr>
-        <w:t>6.how do you query the size of available swap space?</w:t>
-      </w:r>
-    </w:p>
-    <w:p>
-      <w:pPr>
-        <w:pStyle w:val="Normal"/>
-        <w:rPr>
-          <w:rFonts w:ascii="Times New Roman" w:hAnsi="Times New Roman" w:cs="Times New Roman" w:asciiTheme="majorBidi" w:cstheme="majorBidi" w:hAnsiTheme="majorBidi"/>
-          <w:sz w:val="28"/>
-          <w:szCs w:val="28"/>
-        </w:rPr>
-      </w:pPr>
-      <w:r>
-        <w:rPr>
-          <w:rFonts w:cs="Times New Roman" w:ascii="Times New Roman" w:hAnsi="Times New Roman" w:asciiTheme="majorBidi" w:cstheme="majorBidi" w:hAnsiTheme="majorBidi"/>
-          <w:sz w:val="28"/>
-          <w:szCs w:val="28"/>
-        </w:rPr>
-        <w:t>A.</w:t>
-      </w:r>
-      <w:r>
-        <w:rPr>
-          <w:rFonts w:cs="Times New Roman" w:ascii="Times New Roman" w:hAnsi="Times New Roman" w:asciiTheme="majorBidi" w:cstheme="majorBidi" w:hAnsiTheme="majorBidi"/>
-          <w:sz w:val="28"/>
-          <w:szCs w:val="28"/>
-          <w:highlight w:val="lightGray"/>
-        </w:rPr>
-        <w:t xml:space="preserve"> free</w:t>
-      </w:r>
-    </w:p>
-    <w:p>
-      <w:pPr>
-        <w:pStyle w:val="Normal"/>
-        <w:rPr>
-          <w:rFonts w:ascii="Times New Roman" w:hAnsi="Times New Roman" w:cs="Times New Roman" w:asciiTheme="majorBidi" w:cstheme="majorBidi" w:hAnsiTheme="majorBidi"/>
-          <w:sz w:val="28"/>
-          <w:szCs w:val="28"/>
-        </w:rPr>
-      </w:pPr>
-      <w:r>
-        <w:rPr>
-          <w:rFonts w:cs="Times New Roman" w:ascii="Times New Roman" w:hAnsi="Times New Roman" w:asciiTheme="majorBidi" w:cstheme="majorBidi" w:hAnsiTheme="majorBidi"/>
-          <w:sz w:val="28"/>
-          <w:szCs w:val="28"/>
-        </w:rPr>
-        <w:t>B. swap</w:t>
-      </w:r>
-    </w:p>
-    <w:p>
-      <w:pPr>
-        <w:pStyle w:val="Normal"/>
-        <w:rPr>
-          <w:rFonts w:ascii="Times New Roman" w:hAnsi="Times New Roman" w:cs="Times New Roman" w:asciiTheme="majorBidi" w:cstheme="majorBidi" w:hAnsiTheme="majorBidi"/>
-          <w:sz w:val="28"/>
-          <w:szCs w:val="28"/>
-        </w:rPr>
-      </w:pPr>
-      <w:r>
-        <w:rPr>
-          <w:rFonts w:cs="Times New Roman" w:ascii="Times New Roman" w:hAnsi="Times New Roman" w:asciiTheme="majorBidi" w:cstheme="majorBidi" w:hAnsiTheme="majorBidi"/>
-          <w:sz w:val="28"/>
-          <w:szCs w:val="28"/>
-        </w:rPr>
-        <w:t>C. df</w:t>
-      </w:r>
-    </w:p>
-    <w:p>
-      <w:pPr>
-        <w:pStyle w:val="Normal"/>
-        <w:rPr>
-          <w:rFonts w:ascii="Times New Roman" w:hAnsi="Times New Roman" w:cs="Times New Roman" w:asciiTheme="majorBidi" w:cstheme="majorBidi" w:hAnsiTheme="majorBidi"/>
-          <w:sz w:val="28"/>
-          <w:szCs w:val="28"/>
-        </w:rPr>
-      </w:pPr>
-      <w:r>
-        <w:rPr>
-          <w:rFonts w:cs="Times New Roman" w:ascii="Times New Roman" w:hAnsi="Times New Roman" w:asciiTheme="majorBidi" w:cstheme="majorBidi" w:hAnsiTheme="majorBidi"/>
-          <w:sz w:val="28"/>
-          <w:szCs w:val="28"/>
-        </w:rPr>
-        <w:t>D. du</w:t>
-      </w:r>
-    </w:p>
-    <w:p>
-      <w:pPr>
-        <w:pStyle w:val="Normal"/>
-        <w:rPr>
-          <w:rFonts w:ascii="Times New Roman" w:hAnsi="Times New Roman" w:cs="Times New Roman" w:asciiTheme="majorBidi" w:cstheme="majorBidi" w:hAnsiTheme="majorBidi"/>
-          <w:sz w:val="28"/>
-          <w:szCs w:val="28"/>
-        </w:rPr>
-      </w:pPr>
-      <w:r>
-        <w:rPr>
-          <w:rFonts w:cs="Times New Roman" w:ascii="Times New Roman" w:hAnsi="Times New Roman" w:asciiTheme="majorBidi" w:cstheme="majorBidi" w:hAnsiTheme="majorBidi"/>
-          <w:sz w:val="28"/>
-          <w:szCs w:val="28"/>
-        </w:rPr>
-        <w:t>6.</w:t>
-      </w:r>
-    </w:p>
-    <w:p>
-      <w:pPr>
-        <w:pStyle w:val="Normal"/>
-        <w:rPr>
-          <w:rFonts w:ascii="Times New Roman" w:hAnsi="Times New Roman" w:cs="Times New Roman" w:asciiTheme="majorBidi" w:cstheme="majorBidi" w:hAnsiTheme="majorBidi"/>
-          <w:sz w:val="28"/>
-          <w:szCs w:val="28"/>
-        </w:rPr>
-      </w:pPr>
-      <w:r>
-        <w:rPr>
-          <w:rFonts w:cs="Times New Roman" w:ascii="Times New Roman" w:hAnsi="Times New Roman" w:asciiTheme="majorBidi" w:cstheme="majorBidi" w:hAnsiTheme="majorBidi"/>
-          <w:sz w:val="28"/>
-          <w:szCs w:val="28"/>
-        </w:rPr>
-        <w:t>7. One of the entries in the /etc/fstab file is the following /dev/fd0/mnt/fd0 vfat noauto user 0 0 which expression is true?</w:t>
-      </w:r>
-    </w:p>
-    <w:p>
-      <w:pPr>
-        <w:pStyle w:val="Normal"/>
-        <w:rPr>
-          <w:rFonts w:ascii="Times New Roman" w:hAnsi="Times New Roman" w:cs="Times New Roman" w:asciiTheme="majorBidi" w:cstheme="majorBidi" w:hAnsiTheme="majorBidi"/>
-          <w:sz w:val="28"/>
-          <w:szCs w:val="28"/>
-        </w:rPr>
-      </w:pPr>
-      <w:r>
-        <w:rPr>
-          <w:rFonts w:cs="Times New Roman" w:ascii="Times New Roman" w:hAnsi="Times New Roman" w:asciiTheme="majorBidi" w:cstheme="majorBidi" w:hAnsiTheme="majorBidi"/>
-          <w:sz w:val="28"/>
-          <w:szCs w:val="28"/>
-        </w:rPr>
-        <w:t>A. The file system will be mounted on the/dev/fdo directory.</w:t>
-      </w:r>
-    </w:p>
-    <w:p>
-      <w:pPr>
-        <w:pStyle w:val="Normal"/>
-        <w:rPr>
-          <w:rFonts w:ascii="Times New Roman" w:hAnsi="Times New Roman" w:cs="Times New Roman" w:asciiTheme="majorBidi" w:cstheme="majorBidi" w:hAnsiTheme="majorBidi"/>
-          <w:sz w:val="28"/>
-          <w:szCs w:val="28"/>
-        </w:rPr>
-      </w:pPr>
-      <w:r>
-        <w:rPr>
-          <w:rFonts w:cs="Times New Roman" w:ascii="Times New Roman" w:hAnsi="Times New Roman" w:asciiTheme="majorBidi" w:cstheme="majorBidi" w:hAnsiTheme="majorBidi"/>
-          <w:sz w:val="28"/>
-          <w:szCs w:val="28"/>
-        </w:rPr>
-        <w:t xml:space="preserve">B. The file system is a native linux filesystem. </w:t>
-      </w:r>
-    </w:p>
-    <w:p>
-      <w:pPr>
-        <w:pStyle w:val="Normal"/>
-        <w:rPr>
-          <w:rFonts w:ascii="Times New Roman" w:hAnsi="Times New Roman" w:cs="Times New Roman" w:asciiTheme="majorBidi" w:cstheme="majorBidi" w:hAnsiTheme="majorBidi"/>
-          <w:sz w:val="28"/>
-          <w:szCs w:val="28"/>
-        </w:rPr>
-      </w:pPr>
-      <w:r>
-        <w:rPr>
-          <w:rFonts w:cs="Times New Roman" w:ascii="Times New Roman" w:hAnsi="Times New Roman" w:asciiTheme="majorBidi" w:cstheme="majorBidi" w:hAnsiTheme="majorBidi"/>
-          <w:sz w:val="28"/>
-          <w:szCs w:val="28"/>
-        </w:rPr>
-        <w:t>C. The filesystem can only be mounted by root, no regular user are allowed.</w:t>
-      </w:r>
-    </w:p>
-    <w:p>
-      <w:pPr>
-        <w:pStyle w:val="Normal"/>
-        <w:rPr>
-          <w:rFonts w:ascii="Times New Roman" w:hAnsi="Times New Roman" w:cs="Times New Roman" w:asciiTheme="majorBidi" w:cstheme="majorBidi" w:hAnsiTheme="majorBidi"/>
-          <w:sz w:val="28"/>
-          <w:szCs w:val="28"/>
-        </w:rPr>
-      </w:pPr>
-      <w:r>
-        <w:rPr>
-          <w:rFonts w:cs="Times New Roman" w:ascii="Times New Roman" w:hAnsi="Times New Roman" w:asciiTheme="majorBidi" w:cstheme="majorBidi" w:hAnsiTheme="majorBidi"/>
-          <w:sz w:val="28"/>
-          <w:szCs w:val="28"/>
-        </w:rPr>
-        <w:t xml:space="preserve">D. </w:t>
-      </w:r>
-      <w:r>
-        <w:rPr>
-          <w:rFonts w:cs="Times New Roman" w:ascii="Times New Roman" w:hAnsi="Times New Roman" w:asciiTheme="majorBidi" w:cstheme="majorBidi" w:hAnsiTheme="majorBidi"/>
-          <w:sz w:val="28"/>
-          <w:szCs w:val="28"/>
-          <w:highlight w:val="lightGray"/>
-        </w:rPr>
-        <w:t>The filesystem will be mounted on the /mnt/fd0 directory.</w:t>
-      </w:r>
-    </w:p>
-    <w:p>
-      <w:pPr>
-        <w:pStyle w:val="Normal"/>
-        <w:rPr>
-          <w:rFonts w:ascii="Times New Roman" w:hAnsi="Times New Roman" w:cs="Times New Roman" w:asciiTheme="majorBidi" w:cstheme="majorBidi" w:hAnsiTheme="majorBidi"/>
-          <w:sz w:val="28"/>
-          <w:szCs w:val="28"/>
-        </w:rPr>
-      </w:pPr>
-      <w:r>
-        <w:rPr>
-          <w:rFonts w:cs="Times New Roman" w:ascii="Times New Roman" w:hAnsi="Times New Roman" w:asciiTheme="majorBidi" w:cstheme="majorBidi" w:hAnsiTheme="majorBidi"/>
-          <w:sz w:val="28"/>
-          <w:szCs w:val="28"/>
-        </w:rPr>
-        <w:t>7.</w:t>
-      </w:r>
-    </w:p>
-    <w:p>
-      <w:pPr>
-        <w:pStyle w:val="Normal"/>
-        <w:rPr>
-          <w:rFonts w:ascii="Times New Roman" w:hAnsi="Times New Roman" w:cs="Times New Roman" w:asciiTheme="majorBidi" w:cstheme="majorBidi" w:hAnsiTheme="majorBidi"/>
-          <w:sz w:val="28"/>
-          <w:szCs w:val="28"/>
-        </w:rPr>
-      </w:pPr>
-      <w:r>
-        <w:rPr>
-          <w:rFonts w:cs="Times New Roman" w:ascii="Times New Roman" w:hAnsi="Times New Roman" w:asciiTheme="majorBidi" w:cstheme="majorBidi" w:hAnsiTheme="majorBidi"/>
-          <w:sz w:val="28"/>
-          <w:szCs w:val="28"/>
-        </w:rPr>
-        <w:t>8. How do you take a swap space in use?</w:t>
-      </w:r>
-    </w:p>
-    <w:p>
-      <w:pPr>
-        <w:pStyle w:val="Normal"/>
-        <w:rPr>
-          <w:rFonts w:ascii="Times New Roman" w:hAnsi="Times New Roman" w:cs="Times New Roman" w:asciiTheme="majorBidi" w:cstheme="majorBidi" w:hAnsiTheme="majorBidi"/>
-          <w:sz w:val="28"/>
-          <w:szCs w:val="28"/>
-        </w:rPr>
-      </w:pPr>
-      <w:r>
-        <w:rPr>
-          <w:rFonts w:cs="Times New Roman" w:ascii="Times New Roman" w:hAnsi="Times New Roman" w:asciiTheme="majorBidi" w:cstheme="majorBidi" w:hAnsiTheme="majorBidi"/>
-          <w:sz w:val="28"/>
-          <w:szCs w:val="28"/>
-        </w:rPr>
-        <w:t xml:space="preserve">A. mount </w:t>
-      </w:r>
-    </w:p>
-    <w:p>
-      <w:pPr>
-        <w:pStyle w:val="Normal"/>
-        <w:rPr>
-          <w:rFonts w:ascii="Times New Roman" w:hAnsi="Times New Roman" w:cs="Times New Roman" w:asciiTheme="majorBidi" w:cstheme="majorBidi" w:hAnsiTheme="majorBidi"/>
-          <w:sz w:val="28"/>
-          <w:szCs w:val="28"/>
-        </w:rPr>
-      </w:pPr>
-      <w:r>
-        <w:rPr>
-          <w:rFonts w:cs="Times New Roman" w:ascii="Times New Roman" w:hAnsi="Times New Roman" w:asciiTheme="majorBidi" w:cstheme="majorBidi" w:hAnsiTheme="majorBidi"/>
-          <w:sz w:val="28"/>
-          <w:szCs w:val="28"/>
-        </w:rPr>
-        <w:t xml:space="preserve">B. </w:t>
-      </w:r>
-      <w:r>
-        <w:rPr>
-          <w:rFonts w:cs="Times New Roman" w:ascii="Times New Roman" w:hAnsi="Times New Roman" w:asciiTheme="majorBidi" w:cstheme="majorBidi" w:hAnsiTheme="majorBidi"/>
-          <w:sz w:val="28"/>
-          <w:szCs w:val="28"/>
-          <w:highlight w:val="lightGray"/>
-        </w:rPr>
-        <w:t>swapon</w:t>
-      </w:r>
-    </w:p>
-    <w:p>
-      <w:pPr>
-        <w:pStyle w:val="Normal"/>
-        <w:rPr>
-          <w:rFonts w:ascii="Times New Roman" w:hAnsi="Times New Roman" w:cs="Times New Roman" w:asciiTheme="majorBidi" w:cstheme="majorBidi" w:hAnsiTheme="majorBidi"/>
-          <w:sz w:val="28"/>
-          <w:szCs w:val="28"/>
-        </w:rPr>
-      </w:pPr>
-      <w:r>
-        <w:rPr>
-          <w:rFonts w:cs="Times New Roman" w:ascii="Times New Roman" w:hAnsi="Times New Roman" w:asciiTheme="majorBidi" w:cstheme="majorBidi" w:hAnsiTheme="majorBidi"/>
-          <w:sz w:val="28"/>
-          <w:szCs w:val="28"/>
-        </w:rPr>
-        <w:t>C. mkswap</w:t>
-      </w:r>
-    </w:p>
-    <w:p>
-      <w:pPr>
-        <w:pStyle w:val="Normal"/>
-        <w:rPr>
-          <w:rFonts w:ascii="Times New Roman" w:hAnsi="Times New Roman" w:cs="Times New Roman" w:asciiTheme="majorBidi" w:cstheme="majorBidi" w:hAnsiTheme="majorBidi"/>
-          <w:sz w:val="28"/>
-          <w:szCs w:val="28"/>
-        </w:rPr>
-      </w:pPr>
-      <w:r>
-        <w:rPr>
-          <w:rFonts w:cs="Times New Roman" w:ascii="Times New Roman" w:hAnsi="Times New Roman" w:asciiTheme="majorBidi" w:cstheme="majorBidi" w:hAnsiTheme="majorBidi"/>
-          <w:sz w:val="28"/>
-          <w:szCs w:val="28"/>
-        </w:rPr>
-        <w:t>D. dd</w:t>
-      </w:r>
-    </w:p>
-    <w:p>
-      <w:pPr>
-        <w:pStyle w:val="Normal"/>
-        <w:rPr>
-          <w:rFonts w:ascii="Times New Roman" w:hAnsi="Times New Roman" w:cs="Times New Roman" w:asciiTheme="majorBidi" w:cstheme="majorBidi" w:hAnsiTheme="majorBidi"/>
-          <w:sz w:val="28"/>
-          <w:szCs w:val="28"/>
-        </w:rPr>
-      </w:pPr>
-      <w:r>
-        <w:rPr>
-          <w:rFonts w:cs="Times New Roman" w:ascii="Times New Roman" w:hAnsi="Times New Roman" w:asciiTheme="majorBidi" w:cstheme="majorBidi" w:hAnsiTheme="majorBidi"/>
-          <w:sz w:val="28"/>
-          <w:szCs w:val="28"/>
-        </w:rPr>
-        <w:t>8.</w:t>
-      </w:r>
-    </w:p>
-    <w:p>
-      <w:pPr>
-        <w:pStyle w:val="Normal"/>
-        <w:rPr>
-          <w:rFonts w:ascii="Times New Roman" w:hAnsi="Times New Roman" w:cs="Times New Roman" w:asciiTheme="majorBidi" w:cstheme="majorBidi" w:hAnsiTheme="majorBidi"/>
-          <w:sz w:val="28"/>
-          <w:szCs w:val="28"/>
-        </w:rPr>
-      </w:pPr>
-      <w:r>
-        <w:rPr>
-          <w:rFonts w:cs="Times New Roman" w:ascii="Times New Roman" w:hAnsi="Times New Roman" w:asciiTheme="majorBidi" w:cstheme="majorBidi" w:hAnsiTheme="majorBidi"/>
-          <w:sz w:val="28"/>
-          <w:szCs w:val="28"/>
-        </w:rPr>
-        <w:t>9. How does one un-mount a filesyetem?</w:t>
-      </w:r>
-    </w:p>
-    <w:p>
-      <w:pPr>
-        <w:pStyle w:val="Normal"/>
-        <w:rPr>
-          <w:rFonts w:ascii="Times New Roman" w:hAnsi="Times New Roman" w:cs="Times New Roman" w:asciiTheme="majorBidi" w:cstheme="majorBidi" w:hAnsiTheme="majorBidi"/>
-          <w:sz w:val="28"/>
-          <w:szCs w:val="28"/>
-        </w:rPr>
-      </w:pPr>
-      <w:r>
-        <w:rPr>
-          <w:rFonts w:cs="Times New Roman" w:ascii="Times New Roman" w:hAnsi="Times New Roman" w:asciiTheme="majorBidi" w:cstheme="majorBidi" w:hAnsiTheme="majorBidi"/>
-          <w:sz w:val="28"/>
-          <w:szCs w:val="28"/>
-        </w:rPr>
-        <w:t>A. dmount</w:t>
-      </w:r>
-    </w:p>
-    <w:p>
-      <w:pPr>
-        <w:pStyle w:val="Normal"/>
-        <w:rPr>
-          <w:rFonts w:ascii="Times New Roman" w:hAnsi="Times New Roman" w:cs="Times New Roman" w:asciiTheme="majorBidi" w:cstheme="majorBidi" w:hAnsiTheme="majorBidi"/>
-          <w:sz w:val="28"/>
-          <w:szCs w:val="28"/>
-        </w:rPr>
-      </w:pPr>
-      <w:r>
-        <w:rPr>
-          <w:rFonts w:cs="Times New Roman" w:ascii="Times New Roman" w:hAnsi="Times New Roman" w:asciiTheme="majorBidi" w:cstheme="majorBidi" w:hAnsiTheme="majorBidi"/>
-          <w:sz w:val="28"/>
-          <w:szCs w:val="28"/>
-        </w:rPr>
-        <w:t>B. dismount</w:t>
-      </w:r>
-    </w:p>
-    <w:p>
-      <w:pPr>
-        <w:pStyle w:val="Normal"/>
-        <w:rPr>
-          <w:rFonts w:ascii="Times New Roman" w:hAnsi="Times New Roman" w:cs="Times New Roman" w:asciiTheme="majorBidi" w:cstheme="majorBidi" w:hAnsiTheme="majorBidi"/>
-          <w:sz w:val="28"/>
-          <w:szCs w:val="28"/>
-        </w:rPr>
-      </w:pPr>
-      <w:r>
-        <w:rPr>
-          <w:rFonts w:cs="Times New Roman" w:ascii="Times New Roman" w:hAnsi="Times New Roman" w:asciiTheme="majorBidi" w:cstheme="majorBidi" w:hAnsiTheme="majorBidi"/>
-          <w:sz w:val="28"/>
-          <w:szCs w:val="28"/>
-        </w:rPr>
-        <w:t xml:space="preserve">C. </w:t>
-      </w:r>
-      <w:r>
-        <w:rPr>
-          <w:rFonts w:cs="Times New Roman" w:ascii="Times New Roman" w:hAnsi="Times New Roman" w:asciiTheme="majorBidi" w:cstheme="majorBidi" w:hAnsiTheme="majorBidi"/>
-          <w:sz w:val="28"/>
-          <w:szCs w:val="28"/>
-          <w:highlight w:val="lightGray"/>
-        </w:rPr>
-        <w:t xml:space="preserve">unmount </w:t>
-      </w:r>
-    </w:p>
-    <w:p>
-      <w:pPr>
-        <w:pStyle w:val="Normal"/>
-        <w:rPr>
-          <w:rFonts w:ascii="Times New Roman" w:hAnsi="Times New Roman" w:cs="Times New Roman" w:asciiTheme="majorBidi" w:cstheme="majorBidi" w:hAnsiTheme="majorBidi"/>
-          <w:sz w:val="28"/>
-          <w:szCs w:val="28"/>
-        </w:rPr>
-      </w:pPr>
-      <w:r>
-        <w:rPr>
-          <w:rFonts w:cs="Times New Roman" w:ascii="Times New Roman" w:hAnsi="Times New Roman" w:asciiTheme="majorBidi" w:cstheme="majorBidi" w:hAnsiTheme="majorBidi"/>
-          <w:sz w:val="28"/>
-          <w:szCs w:val="28"/>
-        </w:rPr>
-        <w:t>D. un mount</w:t>
-      </w:r>
-    </w:p>
-    <w:p>
-      <w:pPr>
-        <w:pStyle w:val="Normal"/>
-        <w:rPr>
-          <w:rFonts w:ascii="Times New Roman" w:hAnsi="Times New Roman" w:cs="Times New Roman" w:asciiTheme="majorBidi" w:cstheme="majorBidi" w:hAnsiTheme="majorBidi"/>
-          <w:sz w:val="28"/>
-          <w:szCs w:val="28"/>
-        </w:rPr>
-      </w:pPr>
-      <w:r>
-        <w:rPr>
-          <w:rFonts w:cs="Times New Roman" w:ascii="Times New Roman" w:hAnsi="Times New Roman" w:asciiTheme="majorBidi" w:cstheme="majorBidi" w:hAnsiTheme="majorBidi"/>
-          <w:sz w:val="28"/>
-          <w:szCs w:val="28"/>
-        </w:rPr>
-        <w:t>9.</w:t>
-      </w:r>
-    </w:p>
-    <w:p>
-      <w:pPr>
-        <w:pStyle w:val="Normal"/>
-        <w:rPr>
-          <w:rFonts w:ascii="Times New Roman" w:hAnsi="Times New Roman" w:cs="Times New Roman" w:asciiTheme="majorBidi" w:cstheme="majorBidi" w:hAnsiTheme="majorBidi"/>
-          <w:sz w:val="28"/>
-          <w:szCs w:val="28"/>
-        </w:rPr>
-      </w:pPr>
-      <w:r>
-        <w:rPr>
-          <w:rFonts w:cs="Times New Roman" w:ascii="Times New Roman" w:hAnsi="Times New Roman" w:asciiTheme="majorBidi" w:cstheme="majorBidi" w:hAnsiTheme="majorBidi"/>
-          <w:sz w:val="28"/>
-          <w:szCs w:val="28"/>
-        </w:rPr>
-        <w:t>10.which filesystem is the one, that isn’t worth to backup?</w:t>
-      </w:r>
-    </w:p>
-    <w:p>
-      <w:pPr>
-        <w:pStyle w:val="Normal"/>
-        <w:rPr>
-          <w:rFonts w:ascii="Times New Roman" w:hAnsi="Times New Roman" w:cs="Times New Roman" w:asciiTheme="majorBidi" w:cstheme="majorBidi" w:hAnsiTheme="majorBidi"/>
-          <w:sz w:val="28"/>
-          <w:szCs w:val="28"/>
-        </w:rPr>
-      </w:pPr>
-      <w:r>
-        <w:rPr>
-          <w:rFonts w:cs="Times New Roman" w:ascii="Times New Roman" w:hAnsi="Times New Roman" w:asciiTheme="majorBidi" w:cstheme="majorBidi" w:hAnsiTheme="majorBidi"/>
-          <w:sz w:val="28"/>
-          <w:szCs w:val="28"/>
-        </w:rPr>
-        <w:t xml:space="preserve">A. /root </w:t>
-      </w:r>
-    </w:p>
-    <w:p>
-      <w:pPr>
-        <w:pStyle w:val="Normal"/>
-        <w:rPr>
-          <w:rFonts w:ascii="Times New Roman" w:hAnsi="Times New Roman" w:cs="Times New Roman" w:asciiTheme="majorBidi" w:cstheme="majorBidi" w:hAnsiTheme="majorBidi"/>
-          <w:sz w:val="28"/>
-          <w:szCs w:val="28"/>
-        </w:rPr>
-      </w:pPr>
-      <w:r>
-        <w:rPr>
-          <w:rFonts w:cs="Times New Roman" w:ascii="Times New Roman" w:hAnsi="Times New Roman" w:asciiTheme="majorBidi" w:cstheme="majorBidi" w:hAnsiTheme="majorBidi"/>
-          <w:sz w:val="28"/>
-          <w:szCs w:val="28"/>
-        </w:rPr>
-        <w:t>B. /etc</w:t>
-      </w:r>
-    </w:p>
-    <w:p>
-      <w:pPr>
-        <w:pStyle w:val="Normal"/>
-        <w:rPr>
-          <w:rFonts w:ascii="Times New Roman" w:hAnsi="Times New Roman" w:cs="Times New Roman" w:asciiTheme="majorBidi" w:cstheme="majorBidi" w:hAnsiTheme="majorBidi"/>
-          <w:sz w:val="28"/>
-          <w:szCs w:val="28"/>
-        </w:rPr>
-      </w:pPr>
-      <w:r>
-        <w:rPr>
-          <w:rFonts w:cs="Times New Roman" w:ascii="Times New Roman" w:hAnsi="Times New Roman" w:asciiTheme="majorBidi" w:cstheme="majorBidi" w:hAnsiTheme="majorBidi"/>
-          <w:sz w:val="28"/>
-          <w:szCs w:val="28"/>
-        </w:rPr>
-        <w:t>C.</w:t>
-      </w:r>
-      <w:r>
-        <w:rPr>
-          <w:rFonts w:cs="Times New Roman" w:ascii="Times New Roman" w:hAnsi="Times New Roman" w:asciiTheme="majorBidi" w:cstheme="majorBidi" w:hAnsiTheme="majorBidi"/>
-          <w:sz w:val="28"/>
-          <w:szCs w:val="28"/>
-          <w:highlight w:val="lightGray"/>
-        </w:rPr>
-        <w:t xml:space="preserve"> /proc</w:t>
+        <w:t xml:space="preserve"> </w:t>
+      </w:r>
+      <w:r>
+        <w:rPr>
+          <w:rFonts w:cs="Times New Roman" w:ascii="Times New Roman" w:hAnsi="Times New Roman" w:asciiTheme="majorBidi" w:cstheme="majorBidi" w:hAnsiTheme="majorBidi"/>
+          <w:sz w:val="28"/>
+          <w:szCs w:val="28"/>
+          <w:highlight w:val="yellow"/>
+        </w:rPr>
+        <w:t>/proc</w:t>
       </w:r>
     </w:p>
     <w:p>
@@ -1349,7 +1372,6 @@
           <w:rFonts w:cs="Times New Roman" w:cstheme="majorBidi" w:ascii="Times New Roman" w:hAnsi="Times New Roman"/>
           <w:sz w:val="28"/>
           <w:szCs w:val="28"/>
-          <w:highlight w:val="lightGray"/>
         </w:rPr>
         <w:t>It will erase all directories in the /directory</w:t>
       </w:r>
@@ -1395,7 +1417,16 @@
           <w:sz w:val="28"/>
           <w:szCs w:val="28"/>
         </w:rPr>
-        <w:t>It will erase all files in the /mnt/test directory</w:t>
+        <w:t>I</w:t>
+      </w:r>
+      <w:r>
+        <w:rPr>
+          <w:rFonts w:cs="Times New Roman" w:ascii="Times New Roman" w:hAnsi="Times New Roman" w:asciiTheme="majorBidi" w:cstheme="majorBidi" w:hAnsiTheme="majorBidi"/>
+          <w:sz w:val="28"/>
+          <w:szCs w:val="28"/>
+          <w:highlight w:val="yellow"/>
+        </w:rPr>
+        <w:t>t will erase all files in the /mnt/test directory</w:t>
       </w:r>
     </w:p>
     <w:p>
@@ -1503,7 +1534,16 @@
           <w:sz w:val="28"/>
           <w:szCs w:val="28"/>
         </w:rPr>
-        <w:t>D. cat/proc/cpuinf0</w:t>
+        <w:t xml:space="preserve">D. </w:t>
+      </w:r>
+      <w:r>
+        <w:rPr>
+          <w:rFonts w:cs="Times New Roman" w:ascii="Times New Roman" w:hAnsi="Times New Roman" w:asciiTheme="majorBidi" w:cstheme="majorBidi" w:hAnsiTheme="majorBidi"/>
+          <w:sz w:val="28"/>
+          <w:szCs w:val="28"/>
+          <w:highlight w:val="yellow"/>
+        </w:rPr>
+        <w:t>cat/proc/cpuinf0</w:t>
       </w:r>
     </w:p>
     <w:p>
@@ -1636,7 +1676,7 @@
           <w:rFonts w:cs="Times New Roman" w:ascii="Times New Roman" w:hAnsi="Times New Roman" w:asciiTheme="majorBidi" w:cstheme="majorBidi" w:hAnsiTheme="majorBidi"/>
           <w:sz w:val="28"/>
           <w:szCs w:val="28"/>
-          <w:highlight w:val="lightGray"/>
+          <w:highlight w:val="yellow"/>
         </w:rPr>
         <w:t>Many</w:t>
       </w:r>
@@ -1717,7 +1757,7 @@
           <w:rFonts w:cs="Times New Roman" w:ascii="Times New Roman" w:hAnsi="Times New Roman" w:asciiTheme="majorBidi" w:cstheme="majorBidi" w:hAnsiTheme="majorBidi"/>
           <w:sz w:val="28"/>
           <w:szCs w:val="28"/>
-          <w:highlight w:val="lightGray"/>
+          <w:highlight w:val="yellow"/>
         </w:rPr>
         <w:t>swap</w:t>
       </w:r>
@@ -1783,7 +1823,7 @@
       <w:pgNumType w:fmt="decimal"/>
       <w:formProt w:val="false"/>
       <w:textDirection w:val="lrTb"/>
-      <w:docGrid w:type="default" w:linePitch="360" w:charSpace="4294965247"/>
+      <w:docGrid w:type="default" w:linePitch="360" w:charSpace="0"/>
     </w:sectPr>
   </w:body>
 </w:document>
@@ -1981,7 +2021,6 @@
     <w:rPrDefault>
       <w:rPr>
         <w:rFonts w:ascii="Calibri" w:hAnsi="Calibri" w:eastAsia="Calibri" w:cs="Arial" w:asciiTheme="minorHAnsi" w:cstheme="minorBidi" w:eastAsiaTheme="minorHAnsi" w:hAnsiTheme="minorHAnsi"/>
-        <w:sz w:val="22"/>
         <w:szCs w:val="22"/>
         <w:lang w:val="en-IN" w:eastAsia="en-US" w:bidi="ar-SA"/>
       </w:rPr>
@@ -2379,6 +2418,7 @@
     <w:rPr>
       <w:rFonts w:ascii="Calibri" w:hAnsi="Calibri" w:eastAsia="Calibri" w:cs="Arial" w:asciiTheme="minorHAnsi" w:cstheme="minorBidi" w:eastAsiaTheme="minorHAnsi" w:hAnsiTheme="minorHAnsi"/>
       <w:color w:val="auto"/>
+      <w:kern w:val="0"/>
       <w:sz w:val="22"/>
       <w:szCs w:val="22"/>
       <w:lang w:val="en-IN" w:eastAsia="en-US" w:bidi="ar-SA"/>
